--- a/Dokumentacija/L3/PanaudojimoAtvejuSpecifikacijos.docx
+++ b/Dokumentacija/L3/PanaudojimoAtvejuSpecifikacijos.docx
@@ -19,16 +19,28 @@
             <w:gridSpan w:val="2"/>
           </w:tcPr>
           <w:p>
-            <w:r>
-              <w:rPr>
-                <w:b/>
+            <w:pPr>
+              <w:rPr>
+                <w:lang w:val="lt-LT"/>
+              </w:rPr>
+            </w:pPr>
+            <w:r>
+              <w:rPr>
+                <w:b/>
+                <w:lang w:val="lt-LT"/>
               </w:rPr>
               <w:t>Tikslas.</w:t>
             </w:r>
             <w:r>
+              <w:rPr>
+                <w:lang w:val="lt-LT"/>
+              </w:rPr>
               <w:t xml:space="preserve"> Valdyti esamas auditorijas, pridėti nauja</w:t>
             </w:r>
             <w:r>
+              <w:rPr>
+                <w:lang w:val="lt-LT"/>
+              </w:rPr>
               <w:t>s</w:t>
             </w:r>
           </w:p>
@@ -44,11 +56,13 @@
             <w:pPr>
               <w:rPr>
                 <w:b/>
-              </w:rPr>
-            </w:pPr>
-            <w:r>
-              <w:rPr>
-                <w:b/>
+                <w:lang w:val="lt-LT"/>
+              </w:rPr>
+            </w:pPr>
+            <w:r>
+              <w:rPr>
+                <w:b/>
+                <w:lang w:val="lt-LT"/>
               </w:rPr>
               <w:t>Aprašymas.</w:t>
             </w:r>
@@ -64,11 +78,13 @@
             <w:pPr>
               <w:rPr>
                 <w:b/>
-              </w:rPr>
-            </w:pPr>
-            <w:r>
-              <w:rPr>
-                <w:b/>
+                <w:lang w:val="lt-LT"/>
+              </w:rPr>
+            </w:pPr>
+            <w:r>
+              <w:rPr>
+                <w:b/>
+                <w:lang w:val="lt-LT"/>
               </w:rPr>
               <w:t>Prieš sąlyga</w:t>
             </w:r>
@@ -79,7 +95,15 @@
             <w:tcW w:w="4675" w:type="dxa"/>
           </w:tcPr>
           <w:p>
-            <w:r>
+            <w:pPr>
+              <w:rPr>
+                <w:lang w:val="lt-LT"/>
+              </w:rPr>
+            </w:pPr>
+            <w:r>
+              <w:rPr>
+                <w:lang w:val="lt-LT"/>
+              </w:rPr>
               <w:t>Vartotojas turi būti prisijungęs kaip kino teatro administratorius ir atsidaręs auditorijų langą.</w:t>
             </w:r>
           </w:p>
@@ -94,11 +118,13 @@
             <w:pPr>
               <w:rPr>
                 <w:b/>
-              </w:rPr>
-            </w:pPr>
-            <w:r>
-              <w:rPr>
-                <w:b/>
+                <w:lang w:val="lt-LT"/>
+              </w:rPr>
+            </w:pPr>
+            <w:r>
+              <w:rPr>
+                <w:b/>
+                <w:lang w:val="lt-LT"/>
               </w:rPr>
               <w:t>Aktorius</w:t>
             </w:r>
@@ -109,7 +135,15 @@
             <w:tcW w:w="4675" w:type="dxa"/>
           </w:tcPr>
           <w:p>
-            <w:r>
+            <w:pPr>
+              <w:rPr>
+                <w:lang w:val="lt-LT"/>
+              </w:rPr>
+            </w:pPr>
+            <w:r>
+              <w:rPr>
+                <w:lang w:val="lt-LT"/>
+              </w:rPr>
               <w:t>Kino teatro administratorius</w:t>
             </w:r>
           </w:p>
@@ -124,11 +158,13 @@
             <w:pPr>
               <w:rPr>
                 <w:b/>
-              </w:rPr>
-            </w:pPr>
-            <w:r>
-              <w:rPr>
-                <w:b/>
+                <w:lang w:val="lt-LT"/>
+              </w:rPr>
+            </w:pPr>
+            <w:r>
+              <w:rPr>
+                <w:b/>
+                <w:lang w:val="lt-LT"/>
               </w:rPr>
               <w:t>Sužadinimo sąlyga</w:t>
             </w:r>
@@ -139,7 +175,15 @@
             <w:tcW w:w="4675" w:type="dxa"/>
           </w:tcPr>
           <w:p>
-            <w:r>
+            <w:pPr>
+              <w:rPr>
+                <w:lang w:val="lt-LT"/>
+              </w:rPr>
+            </w:pPr>
+            <w:r>
+              <w:rPr>
+                <w:lang w:val="lt-LT"/>
+              </w:rPr>
               <w:t>Vartotojas nori pridėti naujas auditorijas, valdyti esamas.</w:t>
             </w:r>
           </w:p>
@@ -154,11 +198,13 @@
             <w:pPr>
               <w:rPr>
                 <w:b/>
-              </w:rPr>
-            </w:pPr>
-            <w:r>
-              <w:rPr>
-                <w:b/>
+                <w:lang w:val="lt-LT"/>
+              </w:rPr>
+            </w:pPr>
+            <w:r>
+              <w:rPr>
+                <w:b/>
+                <w:lang w:val="lt-LT"/>
               </w:rPr>
               <w:t xml:space="preserve">Pagrindinis įvykių srautas </w:t>
             </w:r>
@@ -169,7 +215,15 @@
             <w:tcW w:w="4675" w:type="dxa"/>
           </w:tcPr>
           <w:p>
-            <w:r>
+            <w:pPr>
+              <w:rPr>
+                <w:lang w:val="lt-LT"/>
+              </w:rPr>
+            </w:pPr>
+            <w:r>
+              <w:rPr>
+                <w:lang w:val="lt-LT"/>
+              </w:rPr>
               <w:t>Sistemos reakcija ir sprendimai</w:t>
             </w:r>
           </w:p>
@@ -187,8 +241,14 @@
                 <w:ilvl w:val="0"/>
                 <w:numId w:val="1"/>
               </w:numPr>
-            </w:pPr>
-            <w:r>
+              <w:rPr>
+                <w:lang w:val="lt-LT"/>
+              </w:rPr>
+            </w:pPr>
+            <w:r>
+              <w:rPr>
+                <w:lang w:val="lt-LT"/>
+              </w:rPr>
               <w:t>Vartotojas auditorijų lange paspaudžia mygtuką pridėti naują</w:t>
             </w:r>
           </w:p>
@@ -198,7 +258,15 @@
             <w:tcW w:w="4675" w:type="dxa"/>
           </w:tcPr>
           <w:p>
-            <w:r>
+            <w:pPr>
+              <w:rPr>
+                <w:lang w:val="lt-LT"/>
+              </w:rPr>
+            </w:pPr>
+            <w:r>
+              <w:rPr>
+                <w:lang w:val="lt-LT"/>
+              </w:rPr>
               <w:t>1.1 Atsiranda naujas langas su naujos auditorijos forma</w:t>
             </w:r>
           </w:p>
@@ -216,8 +284,14 @@
                 <w:ilvl w:val="0"/>
                 <w:numId w:val="1"/>
               </w:numPr>
-            </w:pPr>
-            <w:r>
+              <w:rPr>
+                <w:lang w:val="lt-LT"/>
+              </w:rPr>
+            </w:pPr>
+            <w:r>
+              <w:rPr>
+                <w:lang w:val="lt-LT"/>
+              </w:rPr>
               <w:t>Vartotojas įveda auditorijos pavadinimą ir jos vietų skaičių bei spaudžia patvirtinimo mygtuką.</w:t>
             </w:r>
           </w:p>
@@ -227,10 +301,21 @@
             <w:tcW w:w="4675" w:type="dxa"/>
           </w:tcPr>
           <w:p>
-            <w:r>
+            <w:pPr>
+              <w:rPr>
+                <w:lang w:val="lt-LT"/>
+              </w:rPr>
+            </w:pPr>
+            <w:r>
+              <w:rPr>
+                <w:lang w:val="lt-LT"/>
+              </w:rPr>
               <w:t>2.1</w:t>
             </w:r>
             <w:r>
+              <w:rPr>
+                <w:lang w:val="lt-LT"/>
+              </w:rPr>
               <w:t xml:space="preserve"> Sistemą prideda auditoriją į kino teatrų auditorijų sąrašą.</w:t>
             </w:r>
           </w:p>
@@ -248,11 +333,20 @@
                 <w:ilvl w:val="0"/>
                 <w:numId w:val="1"/>
               </w:numPr>
-            </w:pPr>
-            <w:r>
+              <w:rPr>
+                <w:lang w:val="lt-LT"/>
+              </w:rPr>
+            </w:pPr>
+            <w:r>
+              <w:rPr>
+                <w:lang w:val="lt-LT"/>
+              </w:rPr>
               <w:t xml:space="preserve">Vartotojas prie naujai sukurtos auditorijos spaudžia </w:t>
             </w:r>
             <w:r>
+              <w:rPr>
+                <w:lang w:val="lt-LT"/>
+              </w:rPr>
               <w:t>keitimo mygtuką</w:t>
             </w:r>
           </w:p>
@@ -262,7 +356,15 @@
             <w:tcW w:w="4675" w:type="dxa"/>
           </w:tcPr>
           <w:p>
-            <w:r>
+            <w:pPr>
+              <w:rPr>
+                <w:lang w:val="lt-LT"/>
+              </w:rPr>
+            </w:pPr>
+            <w:r>
+              <w:rPr>
+                <w:lang w:val="lt-LT"/>
+              </w:rPr>
               <w:t>3.1 Atsiranda naujas langas su redagavimo forma.</w:t>
             </w:r>
           </w:p>
@@ -280,8 +382,14 @@
                 <w:ilvl w:val="0"/>
                 <w:numId w:val="1"/>
               </w:numPr>
-            </w:pPr>
-            <w:r>
+              <w:rPr>
+                <w:lang w:val="lt-LT"/>
+              </w:rPr>
+            </w:pPr>
+            <w:r>
+              <w:rPr>
+                <w:lang w:val="lt-LT"/>
+              </w:rPr>
               <w:t>Vartotojas įveda pakeistus duomenis bei spaudžia patvirtinimo mygtuką.</w:t>
             </w:r>
           </w:p>
@@ -291,7 +399,15 @@
             <w:tcW w:w="4675" w:type="dxa"/>
           </w:tcPr>
           <w:p>
-            <w:r>
+            <w:pPr>
+              <w:rPr>
+                <w:lang w:val="lt-LT"/>
+              </w:rPr>
+            </w:pPr>
+            <w:r>
+              <w:rPr>
+                <w:lang w:val="lt-LT"/>
+              </w:rPr>
               <w:t>4.1 Sistema pakeičia pasirinktos auditorijos duomenis.</w:t>
             </w:r>
           </w:p>
@@ -309,8 +425,14 @@
                 <w:ilvl w:val="0"/>
                 <w:numId w:val="1"/>
               </w:numPr>
-            </w:pPr>
-            <w:r>
+              <w:rPr>
+                <w:lang w:val="lt-LT"/>
+              </w:rPr>
+            </w:pPr>
+            <w:r>
+              <w:rPr>
+                <w:lang w:val="lt-LT"/>
+              </w:rPr>
               <w:t xml:space="preserve">Vartotojas spaudžia pasirinktos auditorijos trinimo mygtuką. </w:t>
             </w:r>
           </w:p>
@@ -320,7 +442,15 @@
             <w:tcW w:w="4675" w:type="dxa"/>
           </w:tcPr>
           <w:p>
-            <w:r>
+            <w:pPr>
+              <w:rPr>
+                <w:lang w:val="lt-LT"/>
+              </w:rPr>
+            </w:pPr>
+            <w:r>
+              <w:rPr>
+                <w:lang w:val="lt-LT"/>
+              </w:rPr>
               <w:t>5.1 Sistema perspėja apie galimus pavojus bei prašo patvirtinimo</w:t>
             </w:r>
           </w:p>
@@ -338,8 +468,14 @@
                 <w:ilvl w:val="0"/>
                 <w:numId w:val="1"/>
               </w:numPr>
-            </w:pPr>
-            <w:r>
+              <w:rPr>
+                <w:lang w:val="lt-LT"/>
+              </w:rPr>
+            </w:pPr>
+            <w:r>
+              <w:rPr>
+                <w:lang w:val="lt-LT"/>
+              </w:rPr>
               <w:t>Vartotojas patvirtina trinimo veiksmą.</w:t>
             </w:r>
           </w:p>
@@ -355,8 +491,14 @@
                 <w:ilvl w:val="1"/>
                 <w:numId w:val="1"/>
               </w:numPr>
-            </w:pPr>
-            <w:r>
+              <w:rPr>
+                <w:lang w:val="lt-LT"/>
+              </w:rPr>
+            </w:pPr>
+            <w:r>
+              <w:rPr>
+                <w:lang w:val="lt-LT"/>
+              </w:rPr>
               <w:t>Sistema pašalina nurodytą auditoriją</w:t>
             </w:r>
           </w:p>
@@ -374,8 +516,14 @@
                 <w:ilvl w:val="0"/>
                 <w:numId w:val="1"/>
               </w:numPr>
-            </w:pPr>
-            <w:r>
+              <w:rPr>
+                <w:lang w:val="lt-LT"/>
+              </w:rPr>
+            </w:pPr>
+            <w:r>
+              <w:rPr>
+                <w:lang w:val="lt-LT"/>
+              </w:rPr>
               <w:t>Baigiamas PA.</w:t>
             </w:r>
           </w:p>
@@ -387,6 +535,9 @@
           <w:p>
             <w:pPr>
               <w:ind w:left="360"/>
+              <w:rPr>
+                <w:lang w:val="lt-LT"/>
+              </w:rPr>
             </w:pPr>
           </w:p>
         </w:tc>
@@ -401,11 +552,13 @@
               <w:pStyle w:val="ListParagraph"/>
               <w:rPr>
                 <w:b/>
-              </w:rPr>
-            </w:pPr>
-            <w:r>
-              <w:rPr>
-                <w:b/>
+                <w:lang w:val="lt-LT"/>
+              </w:rPr>
+            </w:pPr>
+            <w:r>
+              <w:rPr>
+                <w:b/>
+                <w:lang w:val="lt-LT"/>
               </w:rPr>
               <w:t>Po sąlyga</w:t>
             </w:r>
@@ -418,15 +571,27 @@
           <w:p>
             <w:pPr>
               <w:ind w:left="360"/>
-            </w:pPr>
-            <w:r>
+              <w:rPr>
+                <w:lang w:val="lt-LT"/>
+              </w:rPr>
+            </w:pPr>
+            <w:r>
+              <w:rPr>
+                <w:lang w:val="lt-LT"/>
+              </w:rPr>
               <w:t>Pridėtos, pakeistos ir pašalintos norimos auditorijos.</w:t>
             </w:r>
           </w:p>
         </w:tc>
       </w:tr>
     </w:tbl>
-    <w:p/>
+    <w:p>
+      <w:pPr>
+        <w:rPr>
+          <w:lang w:val="lt-LT"/>
+        </w:rPr>
+      </w:pPr>
+    </w:p>
     <w:tbl>
       <w:tblPr>
         <w:tblStyle w:val="TableGrid"/>
@@ -452,17 +617,15 @@
             <w:r>
               <w:rPr>
                 <w:b/>
+                <w:lang w:val="lt-LT"/>
               </w:rPr>
               <w:t>PA</w:t>
             </w:r>
             <w:r>
-              <w:t xml:space="preserve"> “Seans</w:t>
-            </w:r>
-            <w:r>
-              <w:rPr>
-                <w:lang w:val="lt-LT"/>
-              </w:rPr>
-              <w:t>ų administravimas“</w:t>
+              <w:rPr>
+                <w:lang w:val="lt-LT"/>
+              </w:rPr>
+              <w:t xml:space="preserve"> “Seansų administravimas“</w:t>
             </w:r>
           </w:p>
         </w:tc>
@@ -474,13 +637,22 @@
             <w:gridSpan w:val="2"/>
           </w:tcPr>
           <w:p>
-            <w:r>
-              <w:rPr>
-                <w:b/>
+            <w:pPr>
+              <w:rPr>
+                <w:lang w:val="lt-LT"/>
+              </w:rPr>
+            </w:pPr>
+            <w:r>
+              <w:rPr>
+                <w:b/>
+                <w:lang w:val="lt-LT"/>
               </w:rPr>
               <w:t>Tikslas.</w:t>
             </w:r>
             <w:r>
+              <w:rPr>
+                <w:lang w:val="lt-LT"/>
+              </w:rPr>
               <w:t xml:space="preserve"> Valdyti esamus seansus, pridėti naujus</w:t>
             </w:r>
           </w:p>
@@ -496,11 +668,13 @@
             <w:pPr>
               <w:rPr>
                 <w:b/>
-              </w:rPr>
-            </w:pPr>
-            <w:r>
-              <w:rPr>
-                <w:b/>
+                <w:lang w:val="lt-LT"/>
+              </w:rPr>
+            </w:pPr>
+            <w:r>
+              <w:rPr>
+                <w:b/>
+                <w:lang w:val="lt-LT"/>
               </w:rPr>
               <w:t>Aprašymas.</w:t>
             </w:r>
@@ -516,11 +690,13 @@
             <w:pPr>
               <w:rPr>
                 <w:b/>
-              </w:rPr>
-            </w:pPr>
-            <w:r>
-              <w:rPr>
-                <w:b/>
+                <w:lang w:val="lt-LT"/>
+              </w:rPr>
+            </w:pPr>
+            <w:r>
+              <w:rPr>
+                <w:b/>
+                <w:lang w:val="lt-LT"/>
               </w:rPr>
               <w:t>Prieš sąlyga</w:t>
             </w:r>
@@ -531,32 +707,36 @@
             <w:tcW w:w="4675" w:type="dxa"/>
           </w:tcPr>
           <w:p>
-            <w:r>
-              <w:t xml:space="preserve">Vartotojas turi būti prisijungęs kaip kino teatro administratorius ir atsidaręs </w:t>
-            </w:r>
-            <w:r>
-              <w:t>seansų</w:t>
-            </w:r>
-            <w:r>
-              <w:t xml:space="preserve"> langą.</w:t>
-            </w:r>
-          </w:p>
-        </w:tc>
-      </w:tr>
-      <w:tr>
-        <w:tc>
-          <w:tcPr>
-            <w:tcW w:w="4675" w:type="dxa"/>
-          </w:tcPr>
-          <w:p>
-            <w:pPr>
-              <w:rPr>
-                <w:b/>
-              </w:rPr>
-            </w:pPr>
-            <w:r>
-              <w:rPr>
-                <w:b/>
+            <w:pPr>
+              <w:rPr>
+                <w:lang w:val="lt-LT"/>
+              </w:rPr>
+            </w:pPr>
+            <w:r>
+              <w:rPr>
+                <w:lang w:val="lt-LT"/>
+              </w:rPr>
+              <w:t>Vartotojas turi būti prisijungęs kaip kino teatro administratorius ir atsidaręs seansų langą.</w:t>
+            </w:r>
+          </w:p>
+        </w:tc>
+      </w:tr>
+      <w:tr>
+        <w:tc>
+          <w:tcPr>
+            <w:tcW w:w="4675" w:type="dxa"/>
+          </w:tcPr>
+          <w:p>
+            <w:pPr>
+              <w:rPr>
+                <w:b/>
+                <w:lang w:val="lt-LT"/>
+              </w:rPr>
+            </w:pPr>
+            <w:r>
+              <w:rPr>
+                <w:b/>
+                <w:lang w:val="lt-LT"/>
               </w:rPr>
               <w:t>Aktorius</w:t>
             </w:r>
@@ -567,7 +747,15 @@
             <w:tcW w:w="4675" w:type="dxa"/>
           </w:tcPr>
           <w:p>
-            <w:r>
+            <w:pPr>
+              <w:rPr>
+                <w:lang w:val="lt-LT"/>
+              </w:rPr>
+            </w:pPr>
+            <w:r>
+              <w:rPr>
+                <w:lang w:val="lt-LT"/>
+              </w:rPr>
               <w:t>Kino teatro administratorius</w:t>
             </w:r>
           </w:p>
@@ -582,11 +770,13 @@
             <w:pPr>
               <w:rPr>
                 <w:b/>
-              </w:rPr>
-            </w:pPr>
-            <w:r>
-              <w:rPr>
-                <w:b/>
+                <w:lang w:val="lt-LT"/>
+              </w:rPr>
+            </w:pPr>
+            <w:r>
+              <w:rPr>
+                <w:b/>
+                <w:lang w:val="lt-LT"/>
               </w:rPr>
               <w:t>Sužadinimo sąlyga</w:t>
             </w:r>
@@ -597,29 +787,36 @@
             <w:tcW w:w="4675" w:type="dxa"/>
           </w:tcPr>
           <w:p>
-            <w:r>
-              <w:t xml:space="preserve">Vartotojas nori </w:t>
-            </w:r>
-            <w:r>
-              <w:t>pridėti naujus seansus savo kino teatre</w:t>
-            </w:r>
-          </w:p>
-        </w:tc>
-      </w:tr>
-      <w:tr>
-        <w:tc>
-          <w:tcPr>
-            <w:tcW w:w="4675" w:type="dxa"/>
-          </w:tcPr>
-          <w:p>
-            <w:pPr>
-              <w:rPr>
-                <w:b/>
-              </w:rPr>
-            </w:pPr>
-            <w:r>
-              <w:rPr>
-                <w:b/>
+            <w:pPr>
+              <w:rPr>
+                <w:lang w:val="lt-LT"/>
+              </w:rPr>
+            </w:pPr>
+            <w:r>
+              <w:rPr>
+                <w:lang w:val="lt-LT"/>
+              </w:rPr>
+              <w:t>Vartotojas nori pridėti naujus seansus savo kino teatre</w:t>
+            </w:r>
+          </w:p>
+        </w:tc>
+      </w:tr>
+      <w:tr>
+        <w:tc>
+          <w:tcPr>
+            <w:tcW w:w="4675" w:type="dxa"/>
+          </w:tcPr>
+          <w:p>
+            <w:pPr>
+              <w:rPr>
+                <w:b/>
+                <w:lang w:val="lt-LT"/>
+              </w:rPr>
+            </w:pPr>
+            <w:r>
+              <w:rPr>
+                <w:b/>
+                <w:lang w:val="lt-LT"/>
               </w:rPr>
               <w:t xml:space="preserve">Pagrindinis įvykių srautas </w:t>
             </w:r>
@@ -630,7 +827,15 @@
             <w:tcW w:w="4675" w:type="dxa"/>
           </w:tcPr>
           <w:p>
-            <w:r>
+            <w:pPr>
+              <w:rPr>
+                <w:lang w:val="lt-LT"/>
+              </w:rPr>
+            </w:pPr>
+            <w:r>
+              <w:rPr>
+                <w:lang w:val="lt-LT"/>
+              </w:rPr>
               <w:t>Sistemos reakcija ir sprendimai</w:t>
             </w:r>
           </w:p>
@@ -648,27 +853,38 @@
                 <w:ilvl w:val="0"/>
                 <w:numId w:val="2"/>
               </w:numPr>
-            </w:pPr>
-            <w:r>
-              <w:t xml:space="preserve">Vartotojas </w:t>
-            </w:r>
-            <w:r>
-              <w:t>seansų</w:t>
-            </w:r>
-            <w:r>
-              <w:t xml:space="preserve"> lange paspaudžia mygtuką pridėti naują</w:t>
-            </w:r>
-          </w:p>
-        </w:tc>
-        <w:tc>
-          <w:tcPr>
-            <w:tcW w:w="4675" w:type="dxa"/>
-          </w:tcPr>
-          <w:p>
-            <w:r>
+              <w:rPr>
+                <w:lang w:val="lt-LT"/>
+              </w:rPr>
+            </w:pPr>
+            <w:r>
+              <w:rPr>
+                <w:lang w:val="lt-LT"/>
+              </w:rPr>
+              <w:t>Vartotojas seansų lange paspaudžia mygtuką pridėti naują</w:t>
+            </w:r>
+          </w:p>
+        </w:tc>
+        <w:tc>
+          <w:tcPr>
+            <w:tcW w:w="4675" w:type="dxa"/>
+          </w:tcPr>
+          <w:p>
+            <w:pPr>
+              <w:rPr>
+                <w:lang w:val="lt-LT"/>
+              </w:rPr>
+            </w:pPr>
+            <w:r>
+              <w:rPr>
+                <w:lang w:val="lt-LT"/>
+              </w:rPr>
               <w:t xml:space="preserve">1.1 </w:t>
             </w:r>
             <w:r>
+              <w:rPr>
+                <w:lang w:val="lt-LT"/>
+              </w:rPr>
               <w:t>Atidaroma naujų seansų kūrimo forma</w:t>
             </w:r>
           </w:p>
@@ -686,8 +902,14 @@
                 <w:ilvl w:val="0"/>
                 <w:numId w:val="2"/>
               </w:numPr>
-            </w:pPr>
-            <w:r>
+              <w:rPr>
+                <w:lang w:val="lt-LT"/>
+              </w:rPr>
+            </w:pPr>
+            <w:r>
+              <w:rPr>
+                <w:lang w:val="lt-LT"/>
+              </w:rPr>
               <w:t>Vartotojas paspaudžia mygtuką filmui pasirinkti</w:t>
             </w:r>
           </w:p>
@@ -697,10 +919,21 @@
             <w:tcW w:w="4675" w:type="dxa"/>
           </w:tcPr>
           <w:p>
-            <w:r>
+            <w:pPr>
+              <w:rPr>
+                <w:lang w:val="lt-LT"/>
+              </w:rPr>
+            </w:pPr>
+            <w:r>
+              <w:rPr>
+                <w:lang w:val="lt-LT"/>
+              </w:rPr>
               <w:t xml:space="preserve">2.1 </w:t>
             </w:r>
             <w:r>
+              <w:rPr>
+                <w:lang w:val="lt-LT"/>
+              </w:rPr>
               <w:t>Sistema rodo visus galimus filmus naujam seansui kurta.</w:t>
             </w:r>
           </w:p>
@@ -718,8 +951,14 @@
                 <w:ilvl w:val="0"/>
                 <w:numId w:val="2"/>
               </w:numPr>
-            </w:pPr>
-            <w:r>
+              <w:rPr>
+                <w:lang w:val="lt-LT"/>
+              </w:rPr>
+            </w:pPr>
+            <w:r>
+              <w:rPr>
+                <w:lang w:val="lt-LT"/>
+              </w:rPr>
               <w:t>Vartotojas paspaudžia mygtuką auditorijom pasirintki</w:t>
             </w:r>
           </w:p>
@@ -729,10 +968,21 @@
             <w:tcW w:w="4675" w:type="dxa"/>
           </w:tcPr>
           <w:p>
-            <w:r>
+            <w:pPr>
+              <w:rPr>
+                <w:lang w:val="lt-LT"/>
+              </w:rPr>
+            </w:pPr>
+            <w:r>
+              <w:rPr>
+                <w:lang w:val="lt-LT"/>
+              </w:rPr>
               <w:t xml:space="preserve">3.1 </w:t>
             </w:r>
             <w:r>
+              <w:rPr>
+                <w:lang w:val="lt-LT"/>
+              </w:rPr>
               <w:t>Sistema rodo visas kino teatro auditorijas, kuriuose būtų galima rodyti naujus seansus.</w:t>
             </w:r>
           </w:p>
@@ -750,11 +1000,20 @@
                 <w:ilvl w:val="0"/>
                 <w:numId w:val="2"/>
               </w:numPr>
-            </w:pPr>
-            <w:r>
+              <w:rPr>
+                <w:lang w:val="lt-LT"/>
+              </w:rPr>
+            </w:pPr>
+            <w:r>
+              <w:rPr>
+                <w:lang w:val="lt-LT"/>
+              </w:rPr>
               <w:t xml:space="preserve">Vartotojas įveda </w:t>
             </w:r>
             <w:r>
+              <w:rPr>
+                <w:lang w:val="lt-LT"/>
+              </w:rPr>
               <w:t>seansų laikus, kokia bus seanso rodymo trukmė bei spaudžia patvirtinimo mygtuką.</w:t>
             </w:r>
           </w:p>
@@ -764,14 +1023,22 @@
             <w:tcW w:w="4675" w:type="dxa"/>
           </w:tcPr>
           <w:p>
-            <w:r>
+            <w:pPr>
+              <w:rPr>
+                <w:lang w:val="lt-LT"/>
+              </w:rPr>
+            </w:pPr>
+            <w:r>
+              <w:rPr>
+                <w:lang w:val="lt-LT"/>
+              </w:rPr>
               <w:t xml:space="preserve">4.1 </w:t>
             </w:r>
             <w:r>
-              <w:t>Sistema sukuria naujus seansų sąrašus</w:t>
-            </w:r>
-            <w:r>
-              <w:t>.</w:t>
+              <w:rPr>
+                <w:lang w:val="lt-LT"/>
+              </w:rPr>
+              <w:t>Sistema sukuria naujus seansų sąrašus.</w:t>
             </w:r>
           </w:p>
         </w:tc>
@@ -788,8 +1055,14 @@
                 <w:ilvl w:val="0"/>
                 <w:numId w:val="2"/>
               </w:numPr>
-            </w:pPr>
-            <w:r>
+              <w:rPr>
+                <w:lang w:val="lt-LT"/>
+              </w:rPr>
+            </w:pPr>
+            <w:r>
+              <w:rPr>
+                <w:lang w:val="lt-LT"/>
+              </w:rPr>
               <w:t>Vartotojas spaudžia ant tam tikro įvykio.</w:t>
             </w:r>
           </w:p>
@@ -799,10 +1072,21 @@
             <w:tcW w:w="4675" w:type="dxa"/>
           </w:tcPr>
           <w:p>
-            <w:r>
+            <w:pPr>
+              <w:rPr>
+                <w:lang w:val="lt-LT"/>
+              </w:rPr>
+            </w:pPr>
+            <w:r>
+              <w:rPr>
+                <w:lang w:val="lt-LT"/>
+              </w:rPr>
               <w:t xml:space="preserve">5.1 Sistema </w:t>
             </w:r>
             <w:r>
+              <w:rPr>
+                <w:lang w:val="lt-LT"/>
+              </w:rPr>
               <w:t>rodo to įvykio visus seansus.</w:t>
             </w:r>
           </w:p>
@@ -820,8 +1104,14 @@
                 <w:ilvl w:val="0"/>
                 <w:numId w:val="2"/>
               </w:numPr>
-            </w:pPr>
-            <w:r>
+              <w:rPr>
+                <w:lang w:val="lt-LT"/>
+              </w:rPr>
+            </w:pPr>
+            <w:r>
+              <w:rPr>
+                <w:lang w:val="lt-LT"/>
+              </w:rPr>
               <w:t>Vartotojas spaudžia seanso redagavimo mygtuka bei įveda naujus duomenis</w:t>
             </w:r>
           </w:p>
@@ -837,11 +1127,20 @@
                 <w:ilvl w:val="1"/>
                 <w:numId w:val="2"/>
               </w:numPr>
-            </w:pPr>
-            <w:r>
+              <w:rPr>
+                <w:lang w:val="lt-LT"/>
+              </w:rPr>
+            </w:pPr>
+            <w:r>
+              <w:rPr>
+                <w:lang w:val="lt-LT"/>
+              </w:rPr>
               <w:t xml:space="preserve">Sistema </w:t>
             </w:r>
             <w:r>
+              <w:rPr>
+                <w:lang w:val="lt-LT"/>
+              </w:rPr>
               <w:t>pakeičia seanso duomenis.</w:t>
             </w:r>
           </w:p>
@@ -859,8 +1158,14 @@
                 <w:ilvl w:val="0"/>
                 <w:numId w:val="2"/>
               </w:numPr>
-            </w:pPr>
-            <w:r>
+              <w:rPr>
+                <w:lang w:val="lt-LT"/>
+              </w:rPr>
+            </w:pPr>
+            <w:r>
+              <w:rPr>
+                <w:lang w:val="lt-LT"/>
+              </w:rPr>
               <w:t>Baigiamas PA.</w:t>
             </w:r>
           </w:p>
@@ -872,6 +1177,9 @@
           <w:p>
             <w:pPr>
               <w:ind w:left="360"/>
+              <w:rPr>
+                <w:lang w:val="lt-LT"/>
+              </w:rPr>
             </w:pPr>
           </w:p>
         </w:tc>
@@ -886,11 +1194,13 @@
               <w:pStyle w:val="ListParagraph"/>
               <w:rPr>
                 <w:b/>
-              </w:rPr>
-            </w:pPr>
-            <w:r>
-              <w:rPr>
-                <w:b/>
+                <w:lang w:val="lt-LT"/>
+              </w:rPr>
+            </w:pPr>
+            <w:r>
+              <w:rPr>
+                <w:b/>
+                <w:lang w:val="lt-LT"/>
               </w:rPr>
               <w:lastRenderedPageBreak/>
               <w:t>Po sąlyga</w:t>
@@ -904,21 +1214,39 @@
           <w:p>
             <w:pPr>
               <w:ind w:left="360"/>
-            </w:pPr>
-            <w:r>
+              <w:rPr>
+                <w:lang w:val="lt-LT"/>
+              </w:rPr>
+            </w:pPr>
+            <w:r>
+              <w:rPr>
+                <w:lang w:val="lt-LT"/>
+              </w:rPr>
               <w:t>P</w:t>
             </w:r>
             <w:r>
+              <w:rPr>
+                <w:lang w:val="lt-LT"/>
+              </w:rPr>
               <w:t>ridėti, pakeisti ir pašalinti norimi seansai</w:t>
             </w:r>
             <w:r>
+              <w:rPr>
+                <w:lang w:val="lt-LT"/>
+              </w:rPr>
               <w:t>.</w:t>
             </w:r>
           </w:p>
         </w:tc>
       </w:tr>
     </w:tbl>
-    <w:p/>
+    <w:p>
+      <w:pPr>
+        <w:rPr>
+          <w:lang w:val="lt-LT"/>
+        </w:rPr>
+      </w:pPr>
+    </w:p>
     <w:tbl>
       <w:tblPr>
         <w:tblStyle w:val="TableGrid"/>
@@ -944,20 +1272,15 @@
             <w:r>
               <w:rPr>
                 <w:b/>
+                <w:lang w:val="lt-LT"/>
               </w:rPr>
               <w:t>PA</w:t>
             </w:r>
             <w:r>
-              <w:t xml:space="preserve"> “</w:t>
-            </w:r>
-            <w:r>
-              <w:t>Prenumeratorių</w:t>
-            </w:r>
-            <w:r>
-              <w:rPr>
-                <w:lang w:val="lt-LT"/>
-              </w:rPr>
-              <w:t xml:space="preserve"> </w:t>
+              <w:rPr>
+                <w:lang w:val="lt-LT"/>
+              </w:rPr>
+              <w:t xml:space="preserve"> “Prenumeratorių </w:t>
             </w:r>
             <w:r>
               <w:rPr>
@@ -987,16 +1310,28 @@
             <w:gridSpan w:val="2"/>
           </w:tcPr>
           <w:p>
-            <w:r>
-              <w:rPr>
-                <w:b/>
+            <w:pPr>
+              <w:rPr>
+                <w:lang w:val="lt-LT"/>
+              </w:rPr>
+            </w:pPr>
+            <w:r>
+              <w:rPr>
+                <w:b/>
+                <w:lang w:val="lt-LT"/>
               </w:rPr>
               <w:t>Tikslas.</w:t>
             </w:r>
             <w:r>
+              <w:rPr>
+                <w:lang w:val="lt-LT"/>
+              </w:rPr>
               <w:t xml:space="preserve"> </w:t>
             </w:r>
             <w:r>
+              <w:rPr>
+                <w:lang w:val="lt-LT"/>
+              </w:rPr>
               <w:t>Pranešti kino teatro prenumeratoriams apie naujienas.</w:t>
             </w:r>
           </w:p>
@@ -1012,11 +1347,13 @@
             <w:pPr>
               <w:rPr>
                 <w:b/>
-              </w:rPr>
-            </w:pPr>
-            <w:r>
-              <w:rPr>
-                <w:b/>
+                <w:lang w:val="lt-LT"/>
+              </w:rPr>
+            </w:pPr>
+            <w:r>
+              <w:rPr>
+                <w:b/>
+                <w:lang w:val="lt-LT"/>
               </w:rPr>
               <w:t>Aprašymas.</w:t>
             </w:r>
@@ -1032,11 +1369,13 @@
             <w:pPr>
               <w:rPr>
                 <w:b/>
-              </w:rPr>
-            </w:pPr>
-            <w:r>
-              <w:rPr>
-                <w:b/>
+                <w:lang w:val="lt-LT"/>
+              </w:rPr>
+            </w:pPr>
+            <w:r>
+              <w:rPr>
+                <w:b/>
+                <w:lang w:val="lt-LT"/>
               </w:rPr>
               <w:t>Prieš sąlyga</w:t>
             </w:r>
@@ -1047,29 +1386,36 @@
             <w:tcW w:w="4675" w:type="dxa"/>
           </w:tcPr>
           <w:p>
-            <w:r>
-              <w:t xml:space="preserve">Vartotojas turi būti prisijungęs kaip kino teatro administratorius ir atsidaręs </w:t>
-            </w:r>
-            <w:r>
-              <w:t>prenumeratorių langą.</w:t>
-            </w:r>
-          </w:p>
-        </w:tc>
-      </w:tr>
-      <w:tr>
-        <w:tc>
-          <w:tcPr>
-            <w:tcW w:w="4675" w:type="dxa"/>
-          </w:tcPr>
-          <w:p>
-            <w:pPr>
-              <w:rPr>
-                <w:b/>
-              </w:rPr>
-            </w:pPr>
-            <w:r>
-              <w:rPr>
-                <w:b/>
+            <w:pPr>
+              <w:rPr>
+                <w:lang w:val="lt-LT"/>
+              </w:rPr>
+            </w:pPr>
+            <w:r>
+              <w:rPr>
+                <w:lang w:val="lt-LT"/>
+              </w:rPr>
+              <w:t>Vartotojas turi būti prisijungęs kaip kino teatro administratorius ir atsidaręs prenumeratorių langą.</w:t>
+            </w:r>
+          </w:p>
+        </w:tc>
+      </w:tr>
+      <w:tr>
+        <w:tc>
+          <w:tcPr>
+            <w:tcW w:w="4675" w:type="dxa"/>
+          </w:tcPr>
+          <w:p>
+            <w:pPr>
+              <w:rPr>
+                <w:b/>
+                <w:lang w:val="lt-LT"/>
+              </w:rPr>
+            </w:pPr>
+            <w:r>
+              <w:rPr>
+                <w:b/>
+                <w:lang w:val="lt-LT"/>
               </w:rPr>
               <w:t>Aktorius</w:t>
             </w:r>
@@ -1080,7 +1426,15 @@
             <w:tcW w:w="4675" w:type="dxa"/>
           </w:tcPr>
           <w:p>
-            <w:r>
+            <w:pPr>
+              <w:rPr>
+                <w:lang w:val="lt-LT"/>
+              </w:rPr>
+            </w:pPr>
+            <w:r>
+              <w:rPr>
+                <w:lang w:val="lt-LT"/>
+              </w:rPr>
               <w:t>Kino teatro administratorius</w:t>
             </w:r>
           </w:p>
@@ -1095,11 +1449,13 @@
             <w:pPr>
               <w:rPr>
                 <w:b/>
-              </w:rPr>
-            </w:pPr>
-            <w:r>
-              <w:rPr>
-                <w:b/>
+                <w:lang w:val="lt-LT"/>
+              </w:rPr>
+            </w:pPr>
+            <w:r>
+              <w:rPr>
+                <w:b/>
+                <w:lang w:val="lt-LT"/>
               </w:rPr>
               <w:t>Sužadinimo sąlyga</w:t>
             </w:r>
@@ -1110,10 +1466,21 @@
             <w:tcW w:w="4675" w:type="dxa"/>
           </w:tcPr>
           <w:p>
-            <w:r>
+            <w:pPr>
+              <w:rPr>
+                <w:lang w:val="lt-LT"/>
+              </w:rPr>
+            </w:pPr>
+            <w:r>
+              <w:rPr>
+                <w:lang w:val="lt-LT"/>
+              </w:rPr>
               <w:t xml:space="preserve">Vartotojas nori </w:t>
             </w:r>
             <w:r>
+              <w:rPr>
+                <w:lang w:val="lt-LT"/>
+              </w:rPr>
               <w:t>pranešti prenumeratoriams apie naujienas.</w:t>
             </w:r>
           </w:p>
@@ -1128,11 +1495,13 @@
             <w:pPr>
               <w:rPr>
                 <w:b/>
-              </w:rPr>
-            </w:pPr>
-            <w:r>
-              <w:rPr>
-                <w:b/>
+                <w:lang w:val="lt-LT"/>
+              </w:rPr>
+            </w:pPr>
+            <w:r>
+              <w:rPr>
+                <w:b/>
+                <w:lang w:val="lt-LT"/>
               </w:rPr>
               <w:t xml:space="preserve">Pagrindinis įvykių srautas </w:t>
             </w:r>
@@ -1143,7 +1512,15 @@
             <w:tcW w:w="4675" w:type="dxa"/>
           </w:tcPr>
           <w:p>
-            <w:r>
+            <w:pPr>
+              <w:rPr>
+                <w:lang w:val="lt-LT"/>
+              </w:rPr>
+            </w:pPr>
+            <w:r>
+              <w:rPr>
+                <w:lang w:val="lt-LT"/>
+              </w:rPr>
               <w:t>Sistemos reakcija ir sprendimai</w:t>
             </w:r>
           </w:p>
@@ -1161,11 +1538,20 @@
                 <w:ilvl w:val="0"/>
                 <w:numId w:val="3"/>
               </w:numPr>
-            </w:pPr>
-            <w:r>
+              <w:rPr>
+                <w:lang w:val="lt-LT"/>
+              </w:rPr>
+            </w:pPr>
+            <w:r>
+              <w:rPr>
+                <w:lang w:val="lt-LT"/>
+              </w:rPr>
               <w:t xml:space="preserve">Vartotojas seansų lange </w:t>
             </w:r>
             <w:r>
+              <w:rPr>
+                <w:lang w:val="lt-LT"/>
+              </w:rPr>
               <w:t>pasirenka prenumeratorius arba pasirenka pasirinkimą siųsti visiems</w:t>
             </w:r>
           </w:p>
@@ -1175,10 +1561,21 @@
             <w:tcW w:w="4675" w:type="dxa"/>
           </w:tcPr>
           <w:p>
-            <w:r>
+            <w:pPr>
+              <w:rPr>
+                <w:lang w:val="lt-LT"/>
+              </w:rPr>
+            </w:pPr>
+            <w:r>
+              <w:rPr>
+                <w:lang w:val="lt-LT"/>
+              </w:rPr>
               <w:t xml:space="preserve">1.1 </w:t>
             </w:r>
             <w:r>
+              <w:rPr>
+                <w:lang w:val="lt-LT"/>
+              </w:rPr>
               <w:t>Matomas pasirinktų prenumeratorių sąrašas kuriems bus siunčiamas pranešimas</w:t>
             </w:r>
           </w:p>
@@ -1196,22 +1593,57 @@
                 <w:ilvl w:val="0"/>
                 <w:numId w:val="3"/>
               </w:numPr>
-            </w:pPr>
-            <w:r>
-              <w:t>Užpildoma prenešimo forma bei paspaudžiamas patvirtinimo mygtukas</w:t>
-            </w:r>
-          </w:p>
-        </w:tc>
-        <w:tc>
-          <w:tcPr>
-            <w:tcW w:w="4675" w:type="dxa"/>
-          </w:tcPr>
-          <w:p>
-            <w:r>
+              <w:rPr>
+                <w:lang w:val="lt-LT"/>
+              </w:rPr>
+            </w:pPr>
+            <w:r>
+              <w:rPr>
+                <w:lang w:val="lt-LT"/>
+              </w:rPr>
+              <w:t>Užpildoma pra</w:t>
+            </w:r>
+            <w:r>
+              <w:rPr>
+                <w:lang w:val="lt-LT"/>
+              </w:rPr>
+              <w:t>nešimo forma bei paspaudžiamas patvirtinimo mygtukas</w:t>
+            </w:r>
+          </w:p>
+        </w:tc>
+        <w:tc>
+          <w:tcPr>
+            <w:tcW w:w="4675" w:type="dxa"/>
+          </w:tcPr>
+          <w:p>
+            <w:pPr>
+              <w:rPr>
+                <w:lang w:val="lt-LT"/>
+              </w:rPr>
+            </w:pPr>
+            <w:r>
+              <w:rPr>
+                <w:lang w:val="lt-LT"/>
+              </w:rPr>
               <w:t xml:space="preserve">2.1 </w:t>
             </w:r>
             <w:r>
-              <w:t xml:space="preserve">Sistema išsiunčia nurodytiems prenumeratoriams prenešimą, pranešimas idedamas į išsiųstų skiltį. </w:t>
+              <w:rPr>
+                <w:lang w:val="lt-LT"/>
+              </w:rPr>
+              <w:t xml:space="preserve">Sistema išsiunčia </w:t>
+            </w:r>
+            <w:r>
+              <w:rPr>
+                <w:lang w:val="lt-LT"/>
+              </w:rPr>
+              <w:t>nurodytiems prenumeratoriams pranešimą, pranešimas į</w:t>
+            </w:r>
+            <w:r>
+              <w:rPr>
+                <w:lang w:val="lt-LT"/>
+              </w:rPr>
+              <w:t xml:space="preserve">dedamas į išsiųstų skiltį. </w:t>
             </w:r>
           </w:p>
         </w:tc>
@@ -1232,8 +1664,14 @@
                 <w:ilvl w:val="0"/>
                 <w:numId w:val="3"/>
               </w:numPr>
-            </w:pPr>
-            <w:r>
+              <w:rPr>
+                <w:lang w:val="lt-LT"/>
+              </w:rPr>
+            </w:pPr>
+            <w:r>
+              <w:rPr>
+                <w:lang w:val="lt-LT"/>
+              </w:rPr>
               <w:t>Baigiamas PA.</w:t>
             </w:r>
           </w:p>
@@ -1249,11 +1687,13 @@
               <w:pStyle w:val="ListParagraph"/>
               <w:rPr>
                 <w:b/>
-              </w:rPr>
-            </w:pPr>
-            <w:r>
-              <w:rPr>
-                <w:b/>
+                <w:lang w:val="lt-LT"/>
+              </w:rPr>
+            </w:pPr>
+            <w:r>
+              <w:rPr>
+                <w:b/>
+                <w:lang w:val="lt-LT"/>
               </w:rPr>
               <w:t>Po sąlyga</w:t>
             </w:r>
@@ -1266,15 +1706,39 @@
           <w:p>
             <w:pPr>
               <w:ind w:left="360"/>
-            </w:pPr>
-            <w:r>
-              <w:t>Prenumeratoriai savo žinučių gavyklyje turi pranešimus.</w:t>
+              <w:rPr>
+                <w:lang w:val="lt-LT"/>
+              </w:rPr>
+            </w:pPr>
+            <w:r>
+              <w:rPr>
+                <w:lang w:val="lt-LT"/>
+              </w:rPr>
+              <w:t>P</w:t>
+            </w:r>
+            <w:r>
+              <w:rPr>
+                <w:lang w:val="lt-LT"/>
+              </w:rPr>
+              <w:t>renumeratoriai savo žinučių gavi</w:t>
+            </w:r>
+            <w:r>
+              <w:rPr>
+                <w:lang w:val="lt-LT"/>
+              </w:rPr>
+              <w:t>klyje turi pranešimus.</w:t>
             </w:r>
           </w:p>
         </w:tc>
       </w:tr>
     </w:tbl>
-    <w:p/>
+    <w:p>
+      <w:pPr>
+        <w:rPr>
+          <w:lang w:val="lt-LT"/>
+        </w:rPr>
+      </w:pPr>
+    </w:p>
     <w:tbl>
       <w:tblPr>
         <w:tblStyle w:val="TableGrid"/>
@@ -1300,20 +1764,15 @@
             <w:r>
               <w:rPr>
                 <w:b/>
+                <w:lang w:val="lt-LT"/>
               </w:rPr>
               <w:t>PA</w:t>
             </w:r>
             <w:r>
-              <w:t xml:space="preserve"> “</w:t>
-            </w:r>
-            <w:r>
-              <w:t>Seansų užimtumo statistika</w:t>
-            </w:r>
-            <w:r>
-              <w:rPr>
-                <w:lang w:val="lt-LT"/>
-              </w:rPr>
-              <w:t xml:space="preserve">“ </w:t>
+              <w:rPr>
+                <w:lang w:val="lt-LT"/>
+              </w:rPr>
+              <w:t xml:space="preserve"> “Seansų užimtumo statistika“ </w:t>
             </w:r>
           </w:p>
         </w:tc>
@@ -1325,16 +1784,28 @@
             <w:gridSpan w:val="2"/>
           </w:tcPr>
           <w:p>
-            <w:r>
-              <w:rPr>
-                <w:b/>
+            <w:pPr>
+              <w:rPr>
+                <w:lang w:val="lt-LT"/>
+              </w:rPr>
+            </w:pPr>
+            <w:r>
+              <w:rPr>
+                <w:b/>
+                <w:lang w:val="lt-LT"/>
               </w:rPr>
               <w:t>Tikslas.</w:t>
             </w:r>
             <w:r>
+              <w:rPr>
+                <w:lang w:val="lt-LT"/>
+              </w:rPr>
               <w:t xml:space="preserve"> </w:t>
             </w:r>
             <w:r>
+              <w:rPr>
+                <w:lang w:val="lt-LT"/>
+              </w:rPr>
               <w:t>Peržiūrėti kino teatro lankomumą</w:t>
             </w:r>
           </w:p>
@@ -1350,11 +1821,13 @@
             <w:pPr>
               <w:rPr>
                 <w:b/>
-              </w:rPr>
-            </w:pPr>
-            <w:r>
-              <w:rPr>
-                <w:b/>
+                <w:lang w:val="lt-LT"/>
+              </w:rPr>
+            </w:pPr>
+            <w:r>
+              <w:rPr>
+                <w:b/>
+                <w:lang w:val="lt-LT"/>
               </w:rPr>
               <w:t>Aprašymas.</w:t>
             </w:r>
@@ -1370,11 +1843,13 @@
             <w:pPr>
               <w:rPr>
                 <w:b/>
-              </w:rPr>
-            </w:pPr>
-            <w:r>
-              <w:rPr>
-                <w:b/>
+                <w:lang w:val="lt-LT"/>
+              </w:rPr>
+            </w:pPr>
+            <w:r>
+              <w:rPr>
+                <w:b/>
+                <w:lang w:val="lt-LT"/>
               </w:rPr>
               <w:t>Prieš sąlyga</w:t>
             </w:r>
@@ -1385,29 +1860,36 @@
             <w:tcW w:w="4675" w:type="dxa"/>
           </w:tcPr>
           <w:p>
-            <w:r>
-              <w:t xml:space="preserve">Vartotojas turi būti prisijungęs kaip kino teatro administratorius ir </w:t>
-            </w:r>
-            <w:r>
-              <w:t>įvykio langą.</w:t>
-            </w:r>
-          </w:p>
-        </w:tc>
-      </w:tr>
-      <w:tr>
-        <w:tc>
-          <w:tcPr>
-            <w:tcW w:w="4675" w:type="dxa"/>
-          </w:tcPr>
-          <w:p>
-            <w:pPr>
-              <w:rPr>
-                <w:b/>
-              </w:rPr>
-            </w:pPr>
-            <w:r>
-              <w:rPr>
-                <w:b/>
+            <w:pPr>
+              <w:rPr>
+                <w:lang w:val="lt-LT"/>
+              </w:rPr>
+            </w:pPr>
+            <w:r>
+              <w:rPr>
+                <w:lang w:val="lt-LT"/>
+              </w:rPr>
+              <w:t>Vartotojas turi būti prisijungęs kaip kino teatro administratorius ir įvykio langą.</w:t>
+            </w:r>
+          </w:p>
+        </w:tc>
+      </w:tr>
+      <w:tr>
+        <w:tc>
+          <w:tcPr>
+            <w:tcW w:w="4675" w:type="dxa"/>
+          </w:tcPr>
+          <w:p>
+            <w:pPr>
+              <w:rPr>
+                <w:b/>
+                <w:lang w:val="lt-LT"/>
+              </w:rPr>
+            </w:pPr>
+            <w:r>
+              <w:rPr>
+                <w:b/>
+                <w:lang w:val="lt-LT"/>
               </w:rPr>
               <w:t>Aktorius</w:t>
             </w:r>
@@ -1418,7 +1900,15 @@
             <w:tcW w:w="4675" w:type="dxa"/>
           </w:tcPr>
           <w:p>
-            <w:r>
+            <w:pPr>
+              <w:rPr>
+                <w:lang w:val="lt-LT"/>
+              </w:rPr>
+            </w:pPr>
+            <w:r>
+              <w:rPr>
+                <w:lang w:val="lt-LT"/>
+              </w:rPr>
               <w:t>Kino teatro administratorius</w:t>
             </w:r>
           </w:p>
@@ -1433,11 +1923,13 @@
             <w:pPr>
               <w:rPr>
                 <w:b/>
-              </w:rPr>
-            </w:pPr>
-            <w:r>
-              <w:rPr>
-                <w:b/>
+                <w:lang w:val="lt-LT"/>
+              </w:rPr>
+            </w:pPr>
+            <w:r>
+              <w:rPr>
+                <w:b/>
+                <w:lang w:val="lt-LT"/>
               </w:rPr>
               <w:t>Sužadinimo sąlyga</w:t>
             </w:r>
@@ -1448,7 +1940,15 @@
             <w:tcW w:w="4675" w:type="dxa"/>
           </w:tcPr>
           <w:p>
-            <w:r>
+            <w:pPr>
+              <w:rPr>
+                <w:lang w:val="lt-LT"/>
+              </w:rPr>
+            </w:pPr>
+            <w:r>
+              <w:rPr>
+                <w:lang w:val="lt-LT"/>
+              </w:rPr>
               <w:t>Vartotojas nori pasižiūrėti kino teatro lankomumą</w:t>
             </w:r>
           </w:p>
@@ -1463,11 +1963,13 @@
             <w:pPr>
               <w:rPr>
                 <w:b/>
-              </w:rPr>
-            </w:pPr>
-            <w:r>
-              <w:rPr>
-                <w:b/>
+                <w:lang w:val="lt-LT"/>
+              </w:rPr>
+            </w:pPr>
+            <w:r>
+              <w:rPr>
+                <w:b/>
+                <w:lang w:val="lt-LT"/>
               </w:rPr>
               <w:t xml:space="preserve">Pagrindinis įvykių srautas </w:t>
             </w:r>
@@ -1478,7 +1980,15 @@
             <w:tcW w:w="4675" w:type="dxa"/>
           </w:tcPr>
           <w:p>
-            <w:r>
+            <w:pPr>
+              <w:rPr>
+                <w:lang w:val="lt-LT"/>
+              </w:rPr>
+            </w:pPr>
+            <w:r>
+              <w:rPr>
+                <w:lang w:val="lt-LT"/>
+              </w:rPr>
               <w:t>Sistemos reakcija ir sprendimai</w:t>
             </w:r>
           </w:p>
@@ -1496,38 +2006,59 @@
                 <w:ilvl w:val="0"/>
                 <w:numId w:val="4"/>
               </w:numPr>
-            </w:pPr>
-            <w:r>
+              <w:rPr>
+                <w:lang w:val="lt-LT"/>
+              </w:rPr>
+            </w:pPr>
+            <w:r>
+              <w:rPr>
+                <w:lang w:val="lt-LT"/>
+              </w:rPr>
               <w:t>Vartotojas paspaudžia mygtuką rodyti statistiką.</w:t>
+            </w:r>
+          </w:p>
+        </w:tc>
+        <w:tc>
+          <w:tcPr>
+            <w:tcW w:w="4675" w:type="dxa"/>
+          </w:tcPr>
+          <w:p>
+            <w:pPr>
+              <w:rPr>
+                <w:lang w:val="lt-LT"/>
+              </w:rPr>
+            </w:pPr>
+            <w:r>
+              <w:rPr>
+                <w:lang w:val="lt-LT"/>
+              </w:rPr>
+              <w:t xml:space="preserve">1.1 </w:t>
+            </w:r>
+            <w:r>
+              <w:rPr>
+                <w:lang w:val="lt-LT"/>
+              </w:rPr>
+              <w:t>Sistema parodo</w:t>
+            </w:r>
+            <w:r>
+              <w:rPr>
+                <w:lang w:val="lt-LT"/>
+              </w:rPr>
+              <w:t xml:space="preserve"> bendrą statistiką. Kiek iš viso parduota bilietų, kiek % vietų kino salėse už</w:t>
+            </w:r>
+            <w:r>
+              <w:rPr>
+                <w:lang w:val="lt-LT"/>
+              </w:rPr>
+              <w:t>p</w:t>
             </w:r>
             <w:bookmarkStart w:id="0" w:name="_GoBack"/>
             <w:bookmarkEnd w:id="0"/>
-          </w:p>
-        </w:tc>
-        <w:tc>
-          <w:tcPr>
-            <w:tcW w:w="4675" w:type="dxa"/>
-          </w:tcPr>
-          <w:p>
-            <w:pPr>
-              <w:rPr>
-                <w:lang w:val="lt-LT"/>
-              </w:rPr>
-            </w:pPr>
-            <w:r>
-              <w:t xml:space="preserve">1.1 </w:t>
-            </w:r>
-            <w:r>
-              <w:t>Sistema parodo</w:t>
-            </w:r>
-            <w:r>
-              <w:t xml:space="preserve"> bendrą statistiką. Kiek iš viso parduota bilietų, kiek % viet</w:t>
-            </w:r>
-            <w:r>
-              <w:rPr>
-                <w:lang w:val="lt-LT"/>
-              </w:rPr>
-              <w:t>ų kino salėse užildyta. Taip pat kiekvieno seanso detalią statistiką.</w:t>
+            <w:r>
+              <w:rPr>
+                <w:lang w:val="lt-LT"/>
+              </w:rPr>
+              <w:t>ildyta. Taip pat kiekvieno seanso detalią statistiką.</w:t>
             </w:r>
           </w:p>
         </w:tc>
@@ -1548,8 +2079,14 @@
                 <w:ilvl w:val="0"/>
                 <w:numId w:val="4"/>
               </w:numPr>
-            </w:pPr>
-            <w:r>
+              <w:rPr>
+                <w:lang w:val="lt-LT"/>
+              </w:rPr>
+            </w:pPr>
+            <w:r>
+              <w:rPr>
+                <w:lang w:val="lt-LT"/>
+              </w:rPr>
               <w:t>Baigiamas PA.</w:t>
             </w:r>
           </w:p>
@@ -1565,11 +2102,13 @@
               <w:pStyle w:val="ListParagraph"/>
               <w:rPr>
                 <w:b/>
-              </w:rPr>
-            </w:pPr>
-            <w:r>
-              <w:rPr>
-                <w:b/>
+                <w:lang w:val="lt-LT"/>
+              </w:rPr>
+            </w:pPr>
+            <w:r>
+              <w:rPr>
+                <w:b/>
+                <w:lang w:val="lt-LT"/>
               </w:rPr>
               <w:t>Po sąlyga</w:t>
             </w:r>
@@ -1582,15 +2121,27 @@
           <w:p>
             <w:pPr>
               <w:ind w:left="360"/>
-            </w:pPr>
-            <w:r>
+              <w:rPr>
+                <w:lang w:val="lt-LT"/>
+              </w:rPr>
+            </w:pPr>
+            <w:r>
+              <w:rPr>
+                <w:lang w:val="lt-LT"/>
+              </w:rPr>
               <w:t>Vartotojas žino savo kino teatro lankomumą.</w:t>
             </w:r>
           </w:p>
         </w:tc>
       </w:tr>
     </w:tbl>
-    <w:p/>
+    <w:p>
+      <w:pPr>
+        <w:rPr>
+          <w:lang w:val="lt-LT"/>
+        </w:rPr>
+      </w:pPr>
+    </w:p>
     <w:sectPr>
       <w:pgSz w:w="12240" w:h="15840"/>
       <w:pgMar w:top="1530" w:right="1440" w:bottom="1440" w:left="1440" w:header="720" w:footer="720" w:gutter="0"/>
@@ -2169,7 +2720,7 @@
       </w:pPr>
     </w:pPrDefault>
   </w:docDefaults>
-  <w:latentStyles w:defLockedState="0" w:defUIPriority="99" w:defSemiHidden="0" w:defUnhideWhenUsed="0" w:defQFormat="0" w:count="373">
+  <w:latentStyles w:defLockedState="0" w:defUIPriority="99" w:defSemiHidden="0" w:defUnhideWhenUsed="0" w:defQFormat="0" w:count="372">
     <w:lsdException w:name="Normal" w:uiPriority="0" w:qFormat="1"/>
     <w:lsdException w:name="heading 1" w:uiPriority="9" w:qFormat="1"/>
     <w:lsdException w:name="heading 2" w:semiHidden="1" w:uiPriority="9" w:unhideWhenUsed="1" w:qFormat="1"/>
@@ -2542,7 +3093,6 @@
     <w:lsdException w:name="List Table 6 Colorful Accent 6" w:uiPriority="51"/>
     <w:lsdException w:name="List Table 7 Colorful Accent 6" w:uiPriority="52"/>
     <w:lsdException w:name="Mention" w:semiHidden="1" w:unhideWhenUsed="1"/>
-    <w:lsdException w:name="Smart Hyperlink" w:semiHidden="1" w:unhideWhenUsed="1"/>
   </w:latentStyles>
   <w:style w:type="paragraph" w:default="1" w:styleId="Normal">
     <w:name w:val="Normal"/>

--- a/Dokumentacija/L3/PanaudojimoAtvejuSpecifikacijos.docx
+++ b/Dokumentacija/L3/PanaudojimoAtvejuSpecifikacijos.docx
@@ -1,6 +1,6 @@
 
 <file path=word/document.xml><?xml version="1.0" encoding="utf-8"?>
-<w:document xmlns:wpc="http://schemas.microsoft.com/office/word/2010/wordprocessingCanvas" xmlns:cx="http://schemas.microsoft.com/office/drawing/2014/chartex" xmlns:cx1="http://schemas.microsoft.com/office/drawing/2015/9/8/chartex" xmlns:cx2="http://schemas.microsoft.com/office/drawing/2015/10/21/chartex" xmlns:mc="http://schemas.openxmlformats.org/markup-compatibility/2006" xmlns:o="urn:schemas-microsoft-com:office:office" xmlns:r="http://schemas.openxmlformats.org/officeDocument/2006/relationships" xmlns:m="http://schemas.openxmlformats.org/officeDocument/2006/math" xmlns:v="urn:schemas-microsoft-com:vml" xmlns:wp14="http://schemas.microsoft.com/office/word/2010/wordprocessingDrawing" xmlns:wp="http://schemas.openxmlformats.org/drawingml/2006/wordprocessingDrawing" xmlns:w10="urn:schemas-microsoft-com:office:word" xmlns:w="http://schemas.openxmlformats.org/wordprocessingml/2006/main" xmlns:w14="http://schemas.microsoft.com/office/word/2010/wordml" xmlns:w15="http://schemas.microsoft.com/office/word/2012/wordml" xmlns:w16se="http://schemas.microsoft.com/office/word/2015/wordml/symex" xmlns:wpg="http://schemas.microsoft.com/office/word/2010/wordprocessingGroup" xmlns:wpi="http://schemas.microsoft.com/office/word/2010/wordprocessingInk" xmlns:wne="http://schemas.microsoft.com/office/word/2006/wordml" xmlns:wps="http://schemas.microsoft.com/office/word/2010/wordprocessingShape" mc:Ignorable="w14 w15 w16se wp14">
+<w:document xmlns:wpc="http://schemas.microsoft.com/office/word/2010/wordprocessingCanvas" xmlns:cx="http://schemas.microsoft.com/office/drawing/2014/chartex" xmlns:cx1="http://schemas.microsoft.com/office/drawing/2015/9/8/chartex" xmlns:cx2="http://schemas.microsoft.com/office/drawing/2015/10/21/chartex" xmlns:cx3="http://schemas.microsoft.com/office/drawing/2016/5/9/chartex" xmlns:cx4="http://schemas.microsoft.com/office/drawing/2016/5/10/chartex" xmlns:cx5="http://schemas.microsoft.com/office/drawing/2016/5/11/chartex" xmlns:mc="http://schemas.openxmlformats.org/markup-compatibility/2006" xmlns:o="urn:schemas-microsoft-com:office:office" xmlns:r="http://schemas.openxmlformats.org/officeDocument/2006/relationships" xmlns:m="http://schemas.openxmlformats.org/officeDocument/2006/math" xmlns:v="urn:schemas-microsoft-com:vml" xmlns:wp14="http://schemas.microsoft.com/office/word/2010/wordprocessingDrawing" xmlns:wp="http://schemas.openxmlformats.org/drawingml/2006/wordprocessingDrawing" xmlns:w10="urn:schemas-microsoft-com:office:word" xmlns:w="http://schemas.openxmlformats.org/wordprocessingml/2006/main" xmlns:w14="http://schemas.microsoft.com/office/word/2010/wordml" xmlns:w15="http://schemas.microsoft.com/office/word/2012/wordml" xmlns:w16se="http://schemas.microsoft.com/office/word/2015/wordml/symex" xmlns:wpg="http://schemas.microsoft.com/office/word/2010/wordprocessingGroup" xmlns:wpi="http://schemas.microsoft.com/office/word/2010/wordprocessingInk" xmlns:wne="http://schemas.microsoft.com/office/word/2006/wordml" xmlns:wps="http://schemas.microsoft.com/office/word/2010/wordprocessingShape" mc:Ignorable="w14 w15 w16se wp14">
   <w:body>
     <w:tbl>
       <w:tblPr>
@@ -1772,7 +1772,15 @@
               <w:rPr>
                 <w:lang w:val="lt-LT"/>
               </w:rPr>
-              <w:t xml:space="preserve"> “Seansų užimtumo statistika“ </w:t>
+              <w:t xml:space="preserve"> “Seansų uži</w:t>
+            </w:r>
+            <w:bookmarkStart w:id="0" w:name="_GoBack"/>
+            <w:bookmarkEnd w:id="0"/>
+            <w:r>
+              <w:rPr>
+                <w:lang w:val="lt-LT"/>
+              </w:rPr>
+              <w:t xml:space="preserve">mtumo statistika“ </w:t>
             </w:r>
           </w:p>
         </w:tc>
@@ -1869,7 +1877,19 @@
               <w:rPr>
                 <w:lang w:val="lt-LT"/>
               </w:rPr>
-              <w:t>Vartotojas turi būti prisijungęs kaip kino teatro administratorius ir įvykio langą.</w:t>
+              <w:t>Vartotojas turi būti prisijungęs kaip kino teatro administratorius ir</w:t>
+            </w:r>
+            <w:r>
+              <w:rPr>
+                <w:lang w:val="lt-LT"/>
+              </w:rPr>
+              <w:t xml:space="preserve"> atsidaręs</w:t>
+            </w:r>
+            <w:r>
+              <w:rPr>
+                <w:lang w:val="lt-LT"/>
+              </w:rPr>
+              <w:t xml:space="preserve"> įvykio langą.</w:t>
             </w:r>
           </w:p>
         </w:tc>
@@ -2052,8 +2072,6 @@
               </w:rPr>
               <w:t>p</w:t>
             </w:r>
-            <w:bookmarkStart w:id="0" w:name="_GoBack"/>
-            <w:bookmarkEnd w:id="0"/>
             <w:r>
               <w:rPr>
                 <w:lang w:val="lt-LT"/>
@@ -2153,7 +2171,7 @@
 </file>
 
 <file path=word/endnotes.xml><?xml version="1.0" encoding="utf-8"?>
-<w:endnotes xmlns:wpc="http://schemas.microsoft.com/office/word/2010/wordprocessingCanvas" xmlns:cx="http://schemas.microsoft.com/office/drawing/2014/chartex" xmlns:cx1="http://schemas.microsoft.com/office/drawing/2015/9/8/chartex" xmlns:cx2="http://schemas.microsoft.com/office/drawing/2015/10/21/chartex" xmlns:mc="http://schemas.openxmlformats.org/markup-compatibility/2006" xmlns:o="urn:schemas-microsoft-com:office:office" xmlns:r="http://schemas.openxmlformats.org/officeDocument/2006/relationships" xmlns:m="http://schemas.openxmlformats.org/officeDocument/2006/math" xmlns:v="urn:schemas-microsoft-com:vml" xmlns:wp14="http://schemas.microsoft.com/office/word/2010/wordprocessingDrawing" xmlns:wp="http://schemas.openxmlformats.org/drawingml/2006/wordprocessingDrawing" xmlns:w10="urn:schemas-microsoft-com:office:word" xmlns:w="http://schemas.openxmlformats.org/wordprocessingml/2006/main" xmlns:w14="http://schemas.microsoft.com/office/word/2010/wordml" xmlns:w15="http://schemas.microsoft.com/office/word/2012/wordml" xmlns:w16se="http://schemas.microsoft.com/office/word/2015/wordml/symex" xmlns:wpg="http://schemas.microsoft.com/office/word/2010/wordprocessingGroup" xmlns:wpi="http://schemas.microsoft.com/office/word/2010/wordprocessingInk" xmlns:wne="http://schemas.microsoft.com/office/word/2006/wordml" xmlns:wps="http://schemas.microsoft.com/office/word/2010/wordprocessingShape" mc:Ignorable="w14 w15 w16se wp14">
+<w:endnotes xmlns:wpc="http://schemas.microsoft.com/office/word/2010/wordprocessingCanvas" xmlns:cx="http://schemas.microsoft.com/office/drawing/2014/chartex" xmlns:cx1="http://schemas.microsoft.com/office/drawing/2015/9/8/chartex" xmlns:cx2="http://schemas.microsoft.com/office/drawing/2015/10/21/chartex" xmlns:cx3="http://schemas.microsoft.com/office/drawing/2016/5/9/chartex" xmlns:cx4="http://schemas.microsoft.com/office/drawing/2016/5/10/chartex" xmlns:cx5="http://schemas.microsoft.com/office/drawing/2016/5/11/chartex" xmlns:mc="http://schemas.openxmlformats.org/markup-compatibility/2006" xmlns:o="urn:schemas-microsoft-com:office:office" xmlns:r="http://schemas.openxmlformats.org/officeDocument/2006/relationships" xmlns:m="http://schemas.openxmlformats.org/officeDocument/2006/math" xmlns:v="urn:schemas-microsoft-com:vml" xmlns:wp14="http://schemas.microsoft.com/office/word/2010/wordprocessingDrawing" xmlns:wp="http://schemas.openxmlformats.org/drawingml/2006/wordprocessingDrawing" xmlns:w10="urn:schemas-microsoft-com:office:word" xmlns:w="http://schemas.openxmlformats.org/wordprocessingml/2006/main" xmlns:w14="http://schemas.microsoft.com/office/word/2010/wordml" xmlns:w15="http://schemas.microsoft.com/office/word/2012/wordml" xmlns:w16se="http://schemas.microsoft.com/office/word/2015/wordml/symex" xmlns:wpg="http://schemas.microsoft.com/office/word/2010/wordprocessingGroup" xmlns:wpi="http://schemas.microsoft.com/office/word/2010/wordprocessingInk" xmlns:wne="http://schemas.microsoft.com/office/word/2006/wordml" xmlns:wps="http://schemas.microsoft.com/office/word/2010/wordprocessingShape" mc:Ignorable="w14 w15 w16se wp14">
   <w:endnote w:type="separator" w:id="-1">
     <w:p>
       <w:pPr>
@@ -2178,7 +2196,7 @@
 </file>
 
 <file path=word/footnotes.xml><?xml version="1.0" encoding="utf-8"?>
-<w:footnotes xmlns:wpc="http://schemas.microsoft.com/office/word/2010/wordprocessingCanvas" xmlns:cx="http://schemas.microsoft.com/office/drawing/2014/chartex" xmlns:cx1="http://schemas.microsoft.com/office/drawing/2015/9/8/chartex" xmlns:cx2="http://schemas.microsoft.com/office/drawing/2015/10/21/chartex" xmlns:mc="http://schemas.openxmlformats.org/markup-compatibility/2006" xmlns:o="urn:schemas-microsoft-com:office:office" xmlns:r="http://schemas.openxmlformats.org/officeDocument/2006/relationships" xmlns:m="http://schemas.openxmlformats.org/officeDocument/2006/math" xmlns:v="urn:schemas-microsoft-com:vml" xmlns:wp14="http://schemas.microsoft.com/office/word/2010/wordprocessingDrawing" xmlns:wp="http://schemas.openxmlformats.org/drawingml/2006/wordprocessingDrawing" xmlns:w10="urn:schemas-microsoft-com:office:word" xmlns:w="http://schemas.openxmlformats.org/wordprocessingml/2006/main" xmlns:w14="http://schemas.microsoft.com/office/word/2010/wordml" xmlns:w15="http://schemas.microsoft.com/office/word/2012/wordml" xmlns:w16se="http://schemas.microsoft.com/office/word/2015/wordml/symex" xmlns:wpg="http://schemas.microsoft.com/office/word/2010/wordprocessingGroup" xmlns:wpi="http://schemas.microsoft.com/office/word/2010/wordprocessingInk" xmlns:wne="http://schemas.microsoft.com/office/word/2006/wordml" xmlns:wps="http://schemas.microsoft.com/office/word/2010/wordprocessingShape" mc:Ignorable="w14 w15 w16se wp14">
+<w:footnotes xmlns:wpc="http://schemas.microsoft.com/office/word/2010/wordprocessingCanvas" xmlns:cx="http://schemas.microsoft.com/office/drawing/2014/chartex" xmlns:cx1="http://schemas.microsoft.com/office/drawing/2015/9/8/chartex" xmlns:cx2="http://schemas.microsoft.com/office/drawing/2015/10/21/chartex" xmlns:cx3="http://schemas.microsoft.com/office/drawing/2016/5/9/chartex" xmlns:cx4="http://schemas.microsoft.com/office/drawing/2016/5/10/chartex" xmlns:cx5="http://schemas.microsoft.com/office/drawing/2016/5/11/chartex" xmlns:mc="http://schemas.openxmlformats.org/markup-compatibility/2006" xmlns:o="urn:schemas-microsoft-com:office:office" xmlns:r="http://schemas.openxmlformats.org/officeDocument/2006/relationships" xmlns:m="http://schemas.openxmlformats.org/officeDocument/2006/math" xmlns:v="urn:schemas-microsoft-com:vml" xmlns:wp14="http://schemas.microsoft.com/office/word/2010/wordprocessingDrawing" xmlns:wp="http://schemas.openxmlformats.org/drawingml/2006/wordprocessingDrawing" xmlns:w10="urn:schemas-microsoft-com:office:word" xmlns:w="http://schemas.openxmlformats.org/wordprocessingml/2006/main" xmlns:w14="http://schemas.microsoft.com/office/word/2010/wordml" xmlns:w15="http://schemas.microsoft.com/office/word/2012/wordml" xmlns:w16se="http://schemas.microsoft.com/office/word/2015/wordml/symex" xmlns:wpg="http://schemas.microsoft.com/office/word/2010/wordprocessingGroup" xmlns:wpi="http://schemas.microsoft.com/office/word/2010/wordprocessingInk" xmlns:wne="http://schemas.microsoft.com/office/word/2006/wordml" xmlns:wps="http://schemas.microsoft.com/office/word/2010/wordprocessingShape" mc:Ignorable="w14 w15 w16se wp14">
   <w:footnote w:type="separator" w:id="-1">
     <w:p>
       <w:pPr>
@@ -2203,7 +2221,7 @@
 </file>
 
 <file path=word/numbering.xml><?xml version="1.0" encoding="utf-8"?>
-<w:numbering xmlns:wpc="http://schemas.microsoft.com/office/word/2010/wordprocessingCanvas" xmlns:cx="http://schemas.microsoft.com/office/drawing/2014/chartex" xmlns:cx1="http://schemas.microsoft.com/office/drawing/2015/9/8/chartex" xmlns:cx2="http://schemas.microsoft.com/office/drawing/2015/10/21/chartex" xmlns:mc="http://schemas.openxmlformats.org/markup-compatibility/2006" xmlns:o="urn:schemas-microsoft-com:office:office" xmlns:r="http://schemas.openxmlformats.org/officeDocument/2006/relationships" xmlns:m="http://schemas.openxmlformats.org/officeDocument/2006/math" xmlns:v="urn:schemas-microsoft-com:vml" xmlns:wp14="http://schemas.microsoft.com/office/word/2010/wordprocessingDrawing" xmlns:wp="http://schemas.openxmlformats.org/drawingml/2006/wordprocessingDrawing" xmlns:w10="urn:schemas-microsoft-com:office:word" xmlns:w="http://schemas.openxmlformats.org/wordprocessingml/2006/main" xmlns:w14="http://schemas.microsoft.com/office/word/2010/wordml" xmlns:w15="http://schemas.microsoft.com/office/word/2012/wordml" xmlns:w16se="http://schemas.microsoft.com/office/word/2015/wordml/symex" xmlns:wpg="http://schemas.microsoft.com/office/word/2010/wordprocessingGroup" xmlns:wpi="http://schemas.microsoft.com/office/word/2010/wordprocessingInk" xmlns:wne="http://schemas.microsoft.com/office/word/2006/wordml" xmlns:wps="http://schemas.microsoft.com/office/word/2010/wordprocessingShape" mc:Ignorable="w14 w15 w16se wp14">
+<w:numbering xmlns:wpc="http://schemas.microsoft.com/office/word/2010/wordprocessingCanvas" xmlns:cx="http://schemas.microsoft.com/office/drawing/2014/chartex" xmlns:cx1="http://schemas.microsoft.com/office/drawing/2015/9/8/chartex" xmlns:cx2="http://schemas.microsoft.com/office/drawing/2015/10/21/chartex" xmlns:cx3="http://schemas.microsoft.com/office/drawing/2016/5/9/chartex" xmlns:cx4="http://schemas.microsoft.com/office/drawing/2016/5/10/chartex" xmlns:cx5="http://schemas.microsoft.com/office/drawing/2016/5/11/chartex" xmlns:mc="http://schemas.openxmlformats.org/markup-compatibility/2006" xmlns:o="urn:schemas-microsoft-com:office:office" xmlns:r="http://schemas.openxmlformats.org/officeDocument/2006/relationships" xmlns:m="http://schemas.openxmlformats.org/officeDocument/2006/math" xmlns:v="urn:schemas-microsoft-com:vml" xmlns:wp14="http://schemas.microsoft.com/office/word/2010/wordprocessingDrawing" xmlns:wp="http://schemas.openxmlformats.org/drawingml/2006/wordprocessingDrawing" xmlns:w10="urn:schemas-microsoft-com:office:word" xmlns:w="http://schemas.openxmlformats.org/wordprocessingml/2006/main" xmlns:w14="http://schemas.microsoft.com/office/word/2010/wordml" xmlns:w15="http://schemas.microsoft.com/office/word/2012/wordml" xmlns:w16se="http://schemas.microsoft.com/office/word/2015/wordml/symex" xmlns:wpg="http://schemas.microsoft.com/office/word/2010/wordprocessingGroup" xmlns:wpi="http://schemas.microsoft.com/office/word/2010/wordprocessingInk" xmlns:wne="http://schemas.microsoft.com/office/word/2006/wordml" xmlns:wps="http://schemas.microsoft.com/office/word/2010/wordprocessingShape" mc:Ignorable="w14 w15 w16se wp14">
   <w:abstractNum w:abstractNumId="0" w15:restartNumberingAfterBreak="0">
     <w:nsid w:val="006422C5"/>
     <w:multiLevelType w:val="multilevel"/>
@@ -2720,7 +2738,7 @@
       </w:pPr>
     </w:pPrDefault>
   </w:docDefaults>
-  <w:latentStyles w:defLockedState="0" w:defUIPriority="99" w:defSemiHidden="0" w:defUnhideWhenUsed="0" w:defQFormat="0" w:count="372">
+  <w:latentStyles w:defLockedState="0" w:defUIPriority="99" w:defSemiHidden="0" w:defUnhideWhenUsed="0" w:defQFormat="0" w:count="374">
     <w:lsdException w:name="Normal" w:uiPriority="0" w:qFormat="1"/>
     <w:lsdException w:name="heading 1" w:uiPriority="9" w:qFormat="1"/>
     <w:lsdException w:name="heading 2" w:semiHidden="1" w:uiPriority="9" w:unhideWhenUsed="1" w:qFormat="1"/>
@@ -2826,7 +2844,6 @@
     <w:lsdException w:name="HTML Sample" w:semiHidden="1" w:unhideWhenUsed="1"/>
     <w:lsdException w:name="HTML Typewriter" w:semiHidden="1" w:unhideWhenUsed="1"/>
     <w:lsdException w:name="HTML Variable" w:semiHidden="1" w:unhideWhenUsed="1"/>
-    <w:lsdException w:name="Normal Table" w:semiHidden="1" w:unhideWhenUsed="1"/>
     <w:lsdException w:name="annotation subject" w:semiHidden="1" w:unhideWhenUsed="1"/>
     <w:lsdException w:name="No List" w:semiHidden="1" w:unhideWhenUsed="1"/>
     <w:lsdException w:name="Outline List 1" w:semiHidden="1" w:unhideWhenUsed="1"/>
@@ -2872,11 +2889,9 @@
     <w:lsdException w:name="Table Subtle 1" w:semiHidden="1" w:unhideWhenUsed="1"/>
     <w:lsdException w:name="Table Subtle 2" w:semiHidden="1" w:unhideWhenUsed="1"/>
     <w:lsdException w:name="Table Web 1" w:semiHidden="1" w:unhideWhenUsed="1"/>
-    <w:lsdException w:name="Table Web 2" w:semiHidden="1" w:unhideWhenUsed="1"/>
     <w:lsdException w:name="Table Web 3" w:semiHidden="1" w:unhideWhenUsed="1"/>
     <w:lsdException w:name="Balloon Text" w:semiHidden="1" w:unhideWhenUsed="1"/>
     <w:lsdException w:name="Table Grid" w:uiPriority="39"/>
-    <w:lsdException w:name="Table Theme" w:semiHidden="1" w:unhideWhenUsed="1"/>
     <w:lsdException w:name="Placeholder Text" w:semiHidden="1"/>
     <w:lsdException w:name="No Spacing" w:uiPriority="1" w:qFormat="1"/>
     <w:lsdException w:name="Light Shading" w:uiPriority="60"/>
@@ -3093,6 +3108,8 @@
     <w:lsdException w:name="List Table 6 Colorful Accent 6" w:uiPriority="51"/>
     <w:lsdException w:name="List Table 7 Colorful Accent 6" w:uiPriority="52"/>
     <w:lsdException w:name="Mention" w:semiHidden="1" w:unhideWhenUsed="1"/>
+    <w:lsdException w:name="Smart Hyperlink" w:semiHidden="1" w:unhideWhenUsed="1"/>
+    <w:lsdException w:name="Hashtag" w:semiHidden="1" w:unhideWhenUsed="1"/>
   </w:latentStyles>
   <w:style w:type="paragraph" w:default="1" w:styleId="Normal">
     <w:name w:val="Normal"/>
